--- a/docs/Technology/Hacking/Stories/word/PivotfromtheVictimSystem.docx
+++ b/docs/Technology/Hacking/Stories/word/PivotfromtheVictimSystem.docx
@@ -2,10 +2,11 @@
 <file path=word/document.xml><?xml version="1.0" encoding="utf-8"?>
 <w:document xmlns:wpc="http://schemas.microsoft.com/office/word/2010/wordprocessingCanvas" xmlns:mc="http://schemas.openxmlformats.org/markup-compatibility/2006" xmlns:o="urn:schemas-microsoft-com:office:office" xmlns:r="http://schemas.openxmlformats.org/officeDocument/2006/relationships" xmlns:m="http://schemas.openxmlformats.org/officeDocument/2006/math" xmlns:v="urn:schemas-microsoft-com:vml" xmlns:wp14="http://schemas.microsoft.com/office/word/2010/wordprocessingDrawing" xmlns:wp="http://schemas.openxmlformats.org/drawingml/2006/wordprocessingDrawing" xmlns:w10="urn:schemas-microsoft-com:office:word" xmlns:w="http://schemas.openxmlformats.org/wordprocessingml/2006/main" xmlns:w14="http://schemas.microsoft.com/office/word/2010/wordml" xmlns:w15="http://schemas.microsoft.com/office/word/2012/wordml" xmlns:wpg="http://schemas.microsoft.com/office/word/2010/wordprocessingGroup" xmlns:wpi="http://schemas.microsoft.com/office/word/2010/wordprocessingInk" xmlns:wne="http://schemas.microsoft.com/office/word/2006/wordml" xmlns:wps="http://schemas.microsoft.com/office/word/2010/wordprocessingShape" mc:Ignorable="w14 w15 wp14">
   <w:body>
+    <w:bookmarkStart w:id="0" w:name="_GoBack"/>
     <w:p>
       <w:pPr>
         <w:spacing w:before="100" w:beforeAutospacing="1" w:after="100" w:afterAutospacing="1" w:line="240" w:lineRule="auto"/>
-        <w:jc w:val="both"/>
+        <w:jc w:val="center"/>
         <w:outlineLvl w:val="0"/>
         <w:rPr>
           <w:rFonts w:ascii="Segoe UI" w:eastAsia="Times New Roman" w:hAnsi="Segoe UI" w:cs="Segoe UI"/>
@@ -72,96 +73,45 @@
         <w:fldChar w:fldCharType="end"/>
       </w:r>
     </w:p>
+    <w:bookmarkEnd w:id="0"/>
     <w:p>
       <w:pPr>
         <w:spacing w:before="100" w:beforeAutospacing="1" w:after="100" w:afterAutospacing="1" w:line="240" w:lineRule="auto"/>
-        <w:ind w:left="720"/>
-        <w:jc w:val="both"/>
-        <w:rPr>
-          <w:rFonts w:ascii="Segoe UI" w:eastAsia="Times New Roman" w:hAnsi="Segoe UI" w:cs="Segoe UI"/>
-          <w:sz w:val="24"/>
-          <w:szCs w:val="24"/>
-        </w:rPr>
-      </w:pPr>
-      <w:r>
-        <w:rPr>
-          <w:rFonts w:ascii="Segoe UI" w:eastAsia="Times New Roman" w:hAnsi="Segoe UI" w:cs="Segoe UI"/>
-          <w:sz w:val="24"/>
-          <w:szCs w:val="24"/>
-        </w:rPr>
-        <w:t xml:space="preserve">By </w:t>
+        <w:jc w:val="both"/>
+        <w:rPr>
+          <w:rFonts w:ascii="Segoe UI" w:eastAsia="Times New Roman" w:hAnsi="Segoe UI" w:cs="Segoe UI"/>
+          <w:sz w:val="24"/>
+          <w:szCs w:val="24"/>
+        </w:rPr>
+      </w:pPr>
+      <w:r>
+        <w:rPr>
+          <w:rFonts w:ascii="Segoe UI" w:eastAsia="Times New Roman" w:hAnsi="Segoe UI" w:cs="Segoe UI"/>
+          <w:sz w:val="24"/>
+          <w:szCs w:val="24"/>
+        </w:rPr>
+        <w:t>To own a network and retrieve the key data, we only need to find ONE weak link in the network. It makes little sense to beat our heads against heavily fortified systems like the file and database server when we can take advantage of the biggest weak link of all—humans.</w:t>
+      </w:r>
+    </w:p>
+    <w:p>
+      <w:pPr>
+        <w:spacing w:before="100" w:beforeAutospacing="1" w:after="100" w:afterAutospacing="1" w:line="240" w:lineRule="auto"/>
+        <w:jc w:val="both"/>
+        <w:rPr>
+          <w:rFonts w:ascii="Segoe UI" w:eastAsia="Times New Roman" w:hAnsi="Segoe UI" w:cs="Segoe UI"/>
+          <w:sz w:val="24"/>
+          <w:szCs w:val="24"/>
+        </w:rPr>
+      </w:pPr>
+      <w:r>
+        <w:rPr>
+          <w:rFonts w:ascii="Segoe UI" w:eastAsia="Times New Roman" w:hAnsi="Segoe UI" w:cs="Segoe UI"/>
+          <w:sz w:val="24"/>
+          <w:szCs w:val="24"/>
+        </w:rPr>
+        <w:t xml:space="preserve">Somewhere on the network, some clerk with little work to do and lots of time to play on the Internet can be enticed to visit our </w:t>
       </w:r>
       <w:hyperlink r:id="rId5" w:history="1">
-        <w:proofErr w:type="spellStart"/>
-        <w:r>
-          <w:rPr>
-            <w:rFonts w:ascii="Segoe UI" w:eastAsia="Times New Roman" w:hAnsi="Segoe UI" w:cs="Segoe UI"/>
-            <w:b/>
-            <w:bCs/>
-            <w:color w:val="0000FF"/>
-            <w:sz w:val="24"/>
-            <w:szCs w:val="24"/>
-            <w:u w:val="single"/>
-          </w:rPr>
-          <w:t>occupytheweb</w:t>
-        </w:r>
-        <w:proofErr w:type="spellEnd"/>
-      </w:hyperlink>
-      <w:r>
-        <w:rPr>
-          <w:rFonts w:ascii="Segoe UI" w:eastAsia="Times New Roman" w:hAnsi="Segoe UI" w:cs="Segoe UI"/>
-          <w:sz w:val="24"/>
-          <w:szCs w:val="24"/>
-        </w:rPr>
-        <w:t xml:space="preserve">  </w:t>
-      </w:r>
-      <w:r>
-        <w:rPr>
-          <w:rFonts w:ascii="Segoe UI" w:eastAsia="Times New Roman" w:hAnsi="Segoe UI" w:cs="Segoe UI"/>
-          <w:sz w:val="24"/>
-          <w:szCs w:val="24"/>
-        </w:rPr>
-        <w:t xml:space="preserve">01/21/2014 5:23 am </w:t>
-      </w:r>
-    </w:p>
-    <w:p>
-      <w:pPr>
-        <w:spacing w:before="100" w:beforeAutospacing="1" w:after="100" w:afterAutospacing="1" w:line="240" w:lineRule="auto"/>
-        <w:jc w:val="both"/>
-        <w:rPr>
-          <w:rFonts w:ascii="Segoe UI" w:eastAsia="Times New Roman" w:hAnsi="Segoe UI" w:cs="Segoe UI"/>
-          <w:sz w:val="24"/>
-          <w:szCs w:val="24"/>
-        </w:rPr>
-      </w:pPr>
-      <w:r>
-        <w:rPr>
-          <w:rFonts w:ascii="Segoe UI" w:eastAsia="Times New Roman" w:hAnsi="Segoe UI" w:cs="Segoe UI"/>
-          <w:sz w:val="24"/>
-          <w:szCs w:val="24"/>
-        </w:rPr>
-        <w:t>To own a network and retrieve the key data, we only need to find ONE weak link in the network. It makes little sense to beat our heads against heavily fortified systems like the file and database server when we can take advantage of the biggest weak link of all—humans.</w:t>
-      </w:r>
-    </w:p>
-    <w:p>
-      <w:pPr>
-        <w:spacing w:before="100" w:beforeAutospacing="1" w:after="100" w:afterAutospacing="1" w:line="240" w:lineRule="auto"/>
-        <w:jc w:val="both"/>
-        <w:rPr>
-          <w:rFonts w:ascii="Segoe UI" w:eastAsia="Times New Roman" w:hAnsi="Segoe UI" w:cs="Segoe UI"/>
-          <w:sz w:val="24"/>
-          <w:szCs w:val="24"/>
-        </w:rPr>
-      </w:pPr>
-      <w:r>
-        <w:rPr>
-          <w:rFonts w:ascii="Segoe UI" w:eastAsia="Times New Roman" w:hAnsi="Segoe UI" w:cs="Segoe UI"/>
-          <w:sz w:val="24"/>
-          <w:szCs w:val="24"/>
-        </w:rPr>
-        <w:t xml:space="preserve">Somewhere on the network, some clerk with little work to do and lots of time to play on the Internet can be enticed to visit our </w:t>
-      </w:r>
-      <w:hyperlink r:id="rId6" w:history="1">
         <w:r>
           <w:rPr>
             <w:rFonts w:ascii="Segoe UI" w:eastAsia="Times New Roman" w:hAnsi="Segoe UI" w:cs="Segoe UI"/>
@@ -181,7 +131,7 @@
         </w:rPr>
         <w:t xml:space="preserve">, open our </w:t>
       </w:r>
-      <w:hyperlink r:id="rId7" w:history="1">
+      <w:hyperlink r:id="rId6" w:history="1">
         <w:r>
           <w:rPr>
             <w:rFonts w:ascii="Segoe UI" w:eastAsia="Times New Roman" w:hAnsi="Segoe UI" w:cs="Segoe UI"/>
@@ -201,7 +151,7 @@
         </w:rPr>
         <w:t xml:space="preserve">, or view our </w:t>
       </w:r>
-      <w:hyperlink r:id="rId8" w:history="1">
+      <w:hyperlink r:id="rId7" w:history="1">
         <w:r>
           <w:rPr>
             <w:rFonts w:ascii="Segoe UI" w:eastAsia="Times New Roman" w:hAnsi="Segoe UI" w:cs="Segoe UI"/>
@@ -259,7 +209,6 @@
           <w:sz w:val="24"/>
           <w:szCs w:val="24"/>
         </w:rPr>
-        <w:lastRenderedPageBreak/>
         <w:drawing>
           <wp:inline distT="0" distB="0" distL="0" distR="0">
             <wp:extent cx="5514975" cy="4667250"/>
@@ -273,14 +222,14 @@
                 <pic:pic xmlns:pic="http://schemas.openxmlformats.org/drawingml/2006/picture">
                   <pic:nvPicPr>
                     <pic:cNvPr id="0" name="Picture 1" descr="https://img.wonderhowto.com/img/19/93/63525811425967/0/hack-like-pro-pivot-from-victim-system-own-every-computer-network.w1456.jpg">
-                      <a:hlinkClick r:id="rId9" tgtFrame="&quot;_blank&quot;"/>
+                      <a:hlinkClick r:id="rId8" tgtFrame="&quot;_blank&quot;"/>
                     </pic:cNvPr>
                     <pic:cNvPicPr>
                       <a:picLocks noChangeAspect="1" noChangeArrowheads="1"/>
                     </pic:cNvPicPr>
                   </pic:nvPicPr>
                   <pic:blipFill>
-                    <a:blip r:embed="rId10">
+                    <a:blip r:embed="rId9">
                       <a:extLst>
                         <a:ext uri="{28A0092B-C50C-407E-A947-70E740481C1C}">
                           <a14:useLocalDpi xmlns:a14="http://schemas.microsoft.com/office/drawing/2010/main" val="0"/>
@@ -328,6 +277,7 @@
           <w:sz w:val="24"/>
           <w:szCs w:val="24"/>
         </w:rPr>
+        <w:lastRenderedPageBreak/>
         <w:t>In this tutorial, we will look at how to pivot from a single compromised system on the network to compromise and own the most heavily fortified servers on the network. Once you find that single weak link, then you go after the BIG BOYS!</w:t>
       </w:r>
     </w:p>
@@ -393,7 +343,7 @@
         </w:rPr>
         <w:t xml:space="preserve">The first step, of course, is to compromise a single machine on the network. In the diagram above, let's go after someone in the engineering department. We can do this by sending them a </w:t>
       </w:r>
-      <w:hyperlink r:id="rId11" w:history="1">
+      <w:hyperlink r:id="rId10" w:history="1">
         <w:r>
           <w:rPr>
             <w:rFonts w:ascii="Segoe UI" w:eastAsia="Times New Roman" w:hAnsi="Segoe UI" w:cs="Segoe UI"/>
@@ -413,7 +363,7 @@
         </w:rPr>
         <w:t xml:space="preserve">, </w:t>
       </w:r>
-      <w:hyperlink r:id="rId12" w:history="1">
+      <w:hyperlink r:id="rId11" w:history="1">
         <w:r>
           <w:rPr>
             <w:rFonts w:ascii="Segoe UI" w:eastAsia="Times New Roman" w:hAnsi="Segoe UI" w:cs="Segoe UI"/>
@@ -433,7 +383,7 @@
         </w:rPr>
         <w:t xml:space="preserve">, or </w:t>
       </w:r>
-      <w:hyperlink r:id="rId13" w:history="1">
+      <w:hyperlink r:id="rId12" w:history="1">
         <w:r>
           <w:rPr>
             <w:rFonts w:ascii="Segoe UI" w:eastAsia="Times New Roman" w:hAnsi="Segoe UI" w:cs="Segoe UI"/>
@@ -453,7 +403,7 @@
         </w:rPr>
         <w:t xml:space="preserve">, or by going after an </w:t>
       </w:r>
-      <w:hyperlink r:id="rId14" w:history="1">
+      <w:hyperlink r:id="rId13" w:history="1">
         <w:r>
           <w:rPr>
             <w:rFonts w:ascii="Segoe UI" w:eastAsia="Times New Roman" w:hAnsi="Segoe UI" w:cs="Segoe UI"/>
@@ -473,7 +423,7 @@
         </w:rPr>
         <w:t xml:space="preserve">. Any of these and </w:t>
       </w:r>
-      <w:hyperlink r:id="rId15" w:history="1">
+      <w:hyperlink r:id="rId14" w:history="1">
         <w:r>
           <w:rPr>
             <w:rFonts w:ascii="Segoe UI" w:eastAsia="Times New Roman" w:hAnsi="Segoe UI" w:cs="Segoe UI"/>
@@ -548,7 +498,6 @@
           <w:sz w:val="36"/>
           <w:szCs w:val="36"/>
         </w:rPr>
-        <w:lastRenderedPageBreak/>
         <w:t>Step 2</w:t>
       </w:r>
       <w:r>
@@ -602,7 +551,7 @@
         </w:rPr>
         <w:t xml:space="preserve">Fire up </w:t>
       </w:r>
-      <w:hyperlink r:id="rId16" w:history="1">
+      <w:hyperlink r:id="rId15" w:history="1">
         <w:proofErr w:type="spellStart"/>
         <w:r>
           <w:rPr>
@@ -674,14 +623,14 @@
                 <pic:pic xmlns:pic="http://schemas.openxmlformats.org/drawingml/2006/picture">
                   <pic:nvPicPr>
                     <pic:cNvPr id="0" name="Picture 2" descr="https://img.wonderhowto.com/img/29/12/63525801230322/0/hack-like-pro-pivot-from-victim-system-own-every-computer-network.w1456.jpg">
-                      <a:hlinkClick r:id="rId17" tgtFrame="&quot;_blank&quot;"/>
+                      <a:hlinkClick r:id="rId16" tgtFrame="&quot;_blank&quot;"/>
                     </pic:cNvPr>
                     <pic:cNvPicPr>
                       <a:picLocks noChangeAspect="1" noChangeArrowheads="1"/>
                     </pic:cNvPicPr>
                   </pic:nvPicPr>
                   <pic:blipFill>
-                    <a:blip r:embed="rId18">
+                    <a:blip r:embed="rId17">
                       <a:extLst>
                         <a:ext uri="{28A0092B-C50C-407E-A947-70E740481C1C}">
                           <a14:useLocalDpi xmlns:a14="http://schemas.microsoft.com/office/drawing/2010/main" val="0"/>
@@ -773,6 +722,7 @@
           <w:sz w:val="24"/>
           <w:szCs w:val="24"/>
         </w:rPr>
+        <w:lastRenderedPageBreak/>
         <w:t xml:space="preserve">In this case, I am using the </w:t>
       </w:r>
       <w:proofErr w:type="spellStart"/>
@@ -827,14 +777,14 @@
                 <pic:pic xmlns:pic="http://schemas.openxmlformats.org/drawingml/2006/picture">
                   <pic:nvPicPr>
                     <pic:cNvPr id="0" name="Picture 3" descr="https://img.wonderhowto.com/img/14/88/63525803540278/0/hack-like-pro-pivot-from-victim-system-own-every-computer-network.w1456.jpg">
-                      <a:hlinkClick r:id="rId19" tgtFrame="&quot;_blank&quot;"/>
+                      <a:hlinkClick r:id="rId18" tgtFrame="&quot;_blank&quot;"/>
                     </pic:cNvPr>
                     <pic:cNvPicPr>
                       <a:picLocks noChangeAspect="1" noChangeArrowheads="1"/>
                     </pic:cNvPicPr>
                   </pic:nvPicPr>
                   <pic:blipFill>
-                    <a:blip r:embed="rId20">
+                    <a:blip r:embed="rId19">
                       <a:extLst>
                         <a:ext uri="{28A0092B-C50C-407E-A947-70E740481C1C}">
                           <a14:useLocalDpi xmlns:a14="http://schemas.microsoft.com/office/drawing/2010/main" val="0"/>
@@ -884,7 +834,7 @@
         </w:rPr>
         <w:t xml:space="preserve">If you are unsure about how to do this, take a look at </w:t>
       </w:r>
-      <w:hyperlink r:id="rId21" w:history="1">
+      <w:hyperlink r:id="rId20" w:history="1">
         <w:r>
           <w:rPr>
             <w:rFonts w:ascii="Segoe UI" w:eastAsia="Times New Roman" w:hAnsi="Segoe UI" w:cs="Segoe UI"/>
@@ -904,7 +854,7 @@
         </w:rPr>
         <w:t xml:space="preserve"> or this </w:t>
       </w:r>
-      <w:hyperlink r:id="rId22" w:history="1">
+      <w:hyperlink r:id="rId21" w:history="1">
         <w:r>
           <w:rPr>
             <w:rFonts w:ascii="Segoe UI" w:eastAsia="Times New Roman" w:hAnsi="Segoe UI" w:cs="Segoe UI"/>
@@ -974,7 +924,6 @@
           <w:sz w:val="36"/>
           <w:szCs w:val="36"/>
         </w:rPr>
-        <w:lastRenderedPageBreak/>
         <w:t>Step 4</w:t>
       </w:r>
       <w:r>
@@ -1108,6 +1057,7 @@
           <w:sz w:val="24"/>
           <w:szCs w:val="24"/>
         </w:rPr>
+        <w:lastRenderedPageBreak/>
         <w:drawing>
           <wp:inline distT="0" distB="0" distL="0" distR="0">
             <wp:extent cx="6848475" cy="3676650"/>
@@ -1121,14 +1071,14 @@
                 <pic:pic xmlns:pic="http://schemas.openxmlformats.org/drawingml/2006/picture">
                   <pic:nvPicPr>
                     <pic:cNvPr id="0" name="Picture 4" descr="https://img.wonderhowto.com/img/64/71/63525804165589/0/hack-like-pro-pivot-from-victim-system-own-every-computer-network.w1456.jpg">
-                      <a:hlinkClick r:id="rId23" tgtFrame="&quot;_blank&quot;"/>
+                      <a:hlinkClick r:id="rId22" tgtFrame="&quot;_blank&quot;"/>
                     </pic:cNvPr>
                     <pic:cNvPicPr>
                       <a:picLocks noChangeAspect="1" noChangeArrowheads="1"/>
                     </pic:cNvPicPr>
                   </pic:nvPicPr>
                   <pic:blipFill>
-                    <a:blip r:embed="rId24">
+                    <a:blip r:embed="rId23">
                       <a:extLst>
                         <a:ext uri="{28A0092B-C50C-407E-A947-70E740481C1C}">
                           <a14:useLocalDpi xmlns:a14="http://schemas.microsoft.com/office/drawing/2010/main" val="0"/>
@@ -1298,7 +1248,7 @@
         </w:rPr>
         <w:t xml:space="preserve">, which enables us to use the ARP protocol to discover other internal systems on the network similar to </w:t>
       </w:r>
-      <w:hyperlink r:id="rId25" w:history="1">
+      <w:hyperlink r:id="rId24" w:history="1">
         <w:r>
           <w:rPr>
             <w:rFonts w:ascii="Segoe UI" w:eastAsia="Times New Roman" w:hAnsi="Segoe UI" w:cs="Segoe UI"/>
@@ -1430,7 +1380,6 @@
           <w:sz w:val="24"/>
           <w:szCs w:val="24"/>
         </w:rPr>
-        <w:lastRenderedPageBreak/>
         <w:t xml:space="preserve">This gives us a help screen for </w:t>
       </w:r>
       <w:proofErr w:type="spellStart"/>
@@ -1490,6 +1439,7 @@
           <w:sz w:val="24"/>
           <w:szCs w:val="24"/>
         </w:rPr>
+        <w:lastRenderedPageBreak/>
         <w:drawing>
           <wp:inline distT="0" distB="0" distL="0" distR="0">
             <wp:extent cx="6838950" cy="2733675"/>
@@ -1503,14 +1453,14 @@
                 <pic:pic xmlns:pic="http://schemas.openxmlformats.org/drawingml/2006/picture">
                   <pic:nvPicPr>
                     <pic:cNvPr id="0" name="Picture 5" descr="https://img.wonderhowto.com/img/48/67/63525807262569/0/hack-like-pro-pivot-from-victim-system-own-every-computer-network.w1456.jpg">
-                      <a:hlinkClick r:id="rId26" tgtFrame="&quot;_blank&quot;"/>
+                      <a:hlinkClick r:id="rId25" tgtFrame="&quot;_blank&quot;"/>
                     </pic:cNvPr>
                     <pic:cNvPicPr>
                       <a:picLocks noChangeAspect="1" noChangeArrowheads="1"/>
                     </pic:cNvPicPr>
                   </pic:nvPicPr>
                   <pic:blipFill>
-                    <a:blip r:embed="rId27">
+                    <a:blip r:embed="rId26">
                       <a:extLst>
                         <a:ext uri="{28A0092B-C50C-407E-A947-70E740481C1C}">
                           <a14:useLocalDpi xmlns:a14="http://schemas.microsoft.com/office/drawing/2010/main" val="0"/>
@@ -1808,14 +1758,14 @@
                 <pic:pic xmlns:pic="http://schemas.openxmlformats.org/drawingml/2006/picture">
                   <pic:nvPicPr>
                     <pic:cNvPr id="0" name="Picture 6" descr="https://img.wonderhowto.com/img/72/79/63525804325458/0/hack-like-pro-pivot-from-victim-system-own-every-computer-network.w1456.jpg">
-                      <a:hlinkClick r:id="rId28" tgtFrame="&quot;_blank&quot;"/>
+                      <a:hlinkClick r:id="rId27" tgtFrame="&quot;_blank&quot;"/>
                     </pic:cNvPr>
                     <pic:cNvPicPr>
                       <a:picLocks noChangeAspect="1" noChangeArrowheads="1"/>
                     </pic:cNvPicPr>
                   </pic:nvPicPr>
                   <pic:blipFill>
-                    <a:blip r:embed="rId29">
+                    <a:blip r:embed="rId28">
                       <a:extLst>
                         <a:ext uri="{28A0092B-C50C-407E-A947-70E740481C1C}">
                           <a14:useLocalDpi xmlns:a14="http://schemas.microsoft.com/office/drawing/2010/main" val="0"/>
@@ -2072,14 +2022,14 @@
                 <pic:pic xmlns:pic="http://schemas.openxmlformats.org/drawingml/2006/picture">
                   <pic:nvPicPr>
                     <pic:cNvPr id="0" name="Picture 7" descr="https://img.wonderhowto.com/img/42/07/63525804833754/0/hack-like-pro-pivot-from-victim-system-own-every-computer-network.w1456.jpg">
-                      <a:hlinkClick r:id="rId30" tgtFrame="&quot;_blank&quot;"/>
+                      <a:hlinkClick r:id="rId29" tgtFrame="&quot;_blank&quot;"/>
                     </pic:cNvPr>
                     <pic:cNvPicPr>
                       <a:picLocks noChangeAspect="1" noChangeArrowheads="1"/>
                     </pic:cNvPicPr>
                   </pic:nvPicPr>
                   <pic:blipFill>
-                    <a:blip r:embed="rId31">
+                    <a:blip r:embed="rId30">
                       <a:extLst>
                         <a:ext uri="{28A0092B-C50C-407E-A947-70E740481C1C}">
                           <a14:useLocalDpi xmlns:a14="http://schemas.microsoft.com/office/drawing/2010/main" val="0"/>
@@ -2156,8 +2106,6 @@
           <w:rFonts w:ascii="Segoe UI" w:hAnsi="Segoe UI" w:cs="Segoe UI"/>
         </w:rPr>
       </w:pPr>
-      <w:bookmarkStart w:id="0" w:name="_GoBack"/>
-      <w:bookmarkEnd w:id="0"/>
     </w:p>
     <w:sectPr>
       <w:pgSz w:w="12240" w:h="15840"/>
